--- a/tables/p_trials.docx
+++ b/tables/p_trials.docx
@@ -46,7 +46,6 @@
           </w:tcPr>
           <w:p>
             <w:pPr>
-              <w:pStyle w:val="Normal"/>
               <w:jc w:val="left"/>
               <w:pBdr>
                 <w:bottom w:val="none" w:sz="0" w:space="0" w:color="000000"/>
@@ -56,6 +55,15 @@
               </w:pBdr>
               <w:spacing w:after="100" w:before="100" w:line="240"/>
               <w:ind w:left="100" w:right="100" w:firstLine="0" w:firstLineChars="0"/>
+              <w:rPr>
+                <w:rFonts w:ascii="DejaVu Sans" w:hAnsi="DejaVu Sans" w:eastAsia="DejaVu Sans" w:cs="DejaVu Sans"/>
+                <w:i w:val="false"/>
+                <w:b w:val="true"/>
+                <w:u w:val="none"/>
+                <w:sz w:val="22"/>
+                <w:szCs w:val="22"/>
+                <w:color w:val="000000"/>
+              </w:rPr>
             </w:pPr>
             <w:r>
               <w:rPr>
@@ -90,7 +98,6 @@
           </w:tcPr>
           <w:p>
             <w:pPr>
-              <w:pStyle w:val="Normal"/>
               <w:jc w:val="right"/>
               <w:pBdr>
                 <w:bottom w:val="none" w:sz="0" w:space="0" w:color="000000"/>
@@ -100,6 +107,15 @@
               </w:pBdr>
               <w:spacing w:after="100" w:before="100" w:line="240"/>
               <w:ind w:left="100" w:right="100" w:firstLine="0" w:firstLineChars="0"/>
+              <w:rPr>
+                <w:rFonts w:ascii="DejaVu Sans" w:hAnsi="DejaVu Sans" w:eastAsia="DejaVu Sans" w:cs="DejaVu Sans"/>
+                <w:i w:val="false"/>
+                <w:b w:val="true"/>
+                <w:u w:val="none"/>
+                <w:sz w:val="22"/>
+                <w:szCs w:val="22"/>
+                <w:color w:val="000000"/>
+              </w:rPr>
             </w:pPr>
             <w:r>
               <w:rPr>
@@ -134,7 +150,6 @@
           </w:tcPr>
           <w:p>
             <w:pPr>
-              <w:pStyle w:val="Normal"/>
               <w:jc w:val="right"/>
               <w:pBdr>
                 <w:bottom w:val="none" w:sz="0" w:space="0" w:color="000000"/>
@@ -144,6 +159,15 @@
               </w:pBdr>
               <w:spacing w:after="100" w:before="100" w:line="240"/>
               <w:ind w:left="100" w:right="100" w:firstLine="0" w:firstLineChars="0"/>
+              <w:rPr>
+                <w:rFonts w:ascii="DejaVu Sans" w:hAnsi="DejaVu Sans" w:eastAsia="DejaVu Sans" w:cs="DejaVu Sans"/>
+                <w:i w:val="false"/>
+                <w:b w:val="true"/>
+                <w:u w:val="none"/>
+                <w:sz w:val="22"/>
+                <w:szCs w:val="22"/>
+                <w:color w:val="000000"/>
+              </w:rPr>
             </w:pPr>
             <w:r>
               <w:rPr>
@@ -185,7 +209,6 @@
           </w:tcPr>
           <w:p>
             <w:pPr>
-              <w:pStyle w:val="Normal"/>
               <w:jc w:val="left"/>
               <w:pBdr>
                 <w:bottom w:val="none" w:sz="0" w:space="0" w:color="000000"/>
@@ -195,6 +218,15 @@
               </w:pBdr>
               <w:spacing w:after="100" w:before="100" w:line="240"/>
               <w:ind w:left="100" w:right="100" w:firstLine="0" w:firstLineChars="0"/>
+              <w:rPr>
+                <w:rFonts w:ascii="DejaVu Sans" w:hAnsi="DejaVu Sans" w:eastAsia="DejaVu Sans" w:cs="DejaVu Sans"/>
+                <w:i w:val="false"/>
+                <w:b w:val="false"/>
+                <w:u w:val="none"/>
+                <w:sz w:val="22"/>
+                <w:szCs w:val="22"/>
+                <w:color w:val="000000"/>
+              </w:rPr>
             </w:pPr>
             <w:r>
               <w:rPr>
@@ -229,7 +261,6 @@
           </w:tcPr>
           <w:p>
             <w:pPr>
-              <w:pStyle w:val="Normal"/>
               <w:jc w:val="right"/>
               <w:pBdr>
                 <w:bottom w:val="none" w:sz="0" w:space="0" w:color="000000"/>
@@ -239,6 +270,15 @@
               </w:pBdr>
               <w:spacing w:after="100" w:before="100" w:line="240"/>
               <w:ind w:left="100" w:right="100" w:firstLine="0" w:firstLineChars="0"/>
+              <w:rPr>
+                <w:rFonts w:ascii="DejaVu Sans" w:hAnsi="DejaVu Sans" w:eastAsia="DejaVu Sans" w:cs="DejaVu Sans"/>
+                <w:i w:val="false"/>
+                <w:b w:val="false"/>
+                <w:u w:val="none"/>
+                <w:sz w:val="22"/>
+                <w:szCs w:val="22"/>
+                <w:color w:val="000000"/>
+              </w:rPr>
             </w:pPr>
             <w:r>
               <w:rPr>
@@ -273,7 +313,6 @@
           </w:tcPr>
           <w:p>
             <w:pPr>
-              <w:pStyle w:val="Normal"/>
               <w:jc w:val="right"/>
               <w:pBdr>
                 <w:bottom w:val="none" w:sz="0" w:space="0" w:color="000000"/>
@@ -283,6 +322,15 @@
               </w:pBdr>
               <w:spacing w:after="100" w:before="100" w:line="240"/>
               <w:ind w:left="100" w:right="100" w:firstLine="0" w:firstLineChars="0"/>
+              <w:rPr>
+                <w:rFonts w:ascii="DejaVu Sans" w:hAnsi="DejaVu Sans" w:eastAsia="DejaVu Sans" w:cs="DejaVu Sans"/>
+                <w:i w:val="false"/>
+                <w:b w:val="false"/>
+                <w:u w:val="none"/>
+                <w:sz w:val="22"/>
+                <w:szCs w:val="22"/>
+                <w:color w:val="000000"/>
+              </w:rPr>
             </w:pPr>
             <w:r>
               <w:rPr>
@@ -324,7 +372,6 @@
           </w:tcPr>
           <w:p>
             <w:pPr>
-              <w:pStyle w:val="Normal"/>
               <w:jc w:val="left"/>
               <w:pBdr>
                 <w:bottom w:val="none" w:sz="0" w:space="0" w:color="000000"/>
@@ -334,6 +381,15 @@
               </w:pBdr>
               <w:spacing w:after="100" w:before="100" w:line="240"/>
               <w:ind w:left="100" w:right="100" w:firstLine="0" w:firstLineChars="0"/>
+              <w:rPr>
+                <w:rFonts w:ascii="DejaVu Sans" w:hAnsi="DejaVu Sans" w:eastAsia="DejaVu Sans" w:cs="DejaVu Sans"/>
+                <w:i w:val="false"/>
+                <w:b w:val="false"/>
+                <w:u w:val="none"/>
+                <w:sz w:val="22"/>
+                <w:szCs w:val="22"/>
+                <w:color w:val="000000"/>
+              </w:rPr>
             </w:pPr>
           </w:p>
         </w:tc>
@@ -356,7 +412,6 @@
           </w:tcPr>
           <w:p>
             <w:pPr>
-              <w:pStyle w:val="Normal"/>
               <w:jc w:val="right"/>
               <w:pBdr>
                 <w:bottom w:val="none" w:sz="0" w:space="0" w:color="000000"/>
@@ -366,6 +421,15 @@
               </w:pBdr>
               <w:spacing w:after="100" w:before="100" w:line="240"/>
               <w:ind w:left="100" w:right="100" w:firstLine="0" w:firstLineChars="0"/>
+              <w:rPr>
+                <w:rFonts w:ascii="DejaVu Sans" w:hAnsi="DejaVu Sans" w:eastAsia="DejaVu Sans" w:cs="DejaVu Sans"/>
+                <w:i w:val="false"/>
+                <w:b w:val="false"/>
+                <w:u w:val="none"/>
+                <w:sz w:val="22"/>
+                <w:szCs w:val="22"/>
+                <w:color w:val="000000"/>
+              </w:rPr>
             </w:pPr>
             <w:r>
               <w:rPr>
@@ -400,7 +464,6 @@
           </w:tcPr>
           <w:p>
             <w:pPr>
-              <w:pStyle w:val="Normal"/>
               <w:jc w:val="right"/>
               <w:pBdr>
                 <w:bottom w:val="none" w:sz="0" w:space="0" w:color="000000"/>
@@ -410,6 +473,15 @@
               </w:pBdr>
               <w:spacing w:after="100" w:before="100" w:line="240"/>
               <w:ind w:left="100" w:right="100" w:firstLine="0" w:firstLineChars="0"/>
+              <w:rPr>
+                <w:rFonts w:ascii="DejaVu Sans" w:hAnsi="DejaVu Sans" w:eastAsia="DejaVu Sans" w:cs="DejaVu Sans"/>
+                <w:i w:val="false"/>
+                <w:b w:val="false"/>
+                <w:u w:val="none"/>
+                <w:sz w:val="22"/>
+                <w:szCs w:val="22"/>
+                <w:color w:val="000000"/>
+              </w:rPr>
             </w:pPr>
             <w:r>
               <w:rPr>
@@ -451,7 +523,6 @@
           </w:tcPr>
           <w:p>
             <w:pPr>
-              <w:pStyle w:val="Normal"/>
               <w:jc w:val="left"/>
               <w:pBdr>
                 <w:bottom w:val="none" w:sz="0" w:space="0" w:color="000000"/>
@@ -461,6 +532,15 @@
               </w:pBdr>
               <w:spacing w:after="100" w:before="100" w:line="240"/>
               <w:ind w:left="100" w:right="100" w:firstLine="0" w:firstLineChars="0"/>
+              <w:rPr>
+                <w:rFonts w:ascii="DejaVu Sans" w:hAnsi="DejaVu Sans" w:eastAsia="DejaVu Sans" w:cs="DejaVu Sans"/>
+                <w:i w:val="false"/>
+                <w:b w:val="false"/>
+                <w:u w:val="none"/>
+                <w:sz w:val="22"/>
+                <w:szCs w:val="22"/>
+                <w:color w:val="000000"/>
+              </w:rPr>
             </w:pPr>
           </w:p>
         </w:tc>
@@ -483,7 +563,6 @@
           </w:tcPr>
           <w:p>
             <w:pPr>
-              <w:pStyle w:val="Normal"/>
               <w:jc w:val="right"/>
               <w:pBdr>
                 <w:bottom w:val="none" w:sz="0" w:space="0" w:color="000000"/>
@@ -493,6 +572,15 @@
               </w:pBdr>
               <w:spacing w:after="100" w:before="100" w:line="240"/>
               <w:ind w:left="100" w:right="100" w:firstLine="0" w:firstLineChars="0"/>
+              <w:rPr>
+                <w:rFonts w:ascii="DejaVu Sans" w:hAnsi="DejaVu Sans" w:eastAsia="DejaVu Sans" w:cs="DejaVu Sans"/>
+                <w:i w:val="false"/>
+                <w:b w:val="false"/>
+                <w:u w:val="none"/>
+                <w:sz w:val="22"/>
+                <w:szCs w:val="22"/>
+                <w:color w:val="000000"/>
+              </w:rPr>
             </w:pPr>
             <w:r>
               <w:rPr>
@@ -527,7 +615,6 @@
           </w:tcPr>
           <w:p>
             <w:pPr>
-              <w:pStyle w:val="Normal"/>
               <w:jc w:val="right"/>
               <w:pBdr>
                 <w:bottom w:val="none" w:sz="0" w:space="0" w:color="000000"/>
@@ -537,6 +624,15 @@
               </w:pBdr>
               <w:spacing w:after="100" w:before="100" w:line="240"/>
               <w:ind w:left="100" w:right="100" w:firstLine="0" w:firstLineChars="0"/>
+              <w:rPr>
+                <w:rFonts w:ascii="DejaVu Sans" w:hAnsi="DejaVu Sans" w:eastAsia="DejaVu Sans" w:cs="DejaVu Sans"/>
+                <w:i w:val="false"/>
+                <w:b w:val="false"/>
+                <w:u w:val="none"/>
+                <w:sz w:val="22"/>
+                <w:szCs w:val="22"/>
+                <w:color w:val="000000"/>
+              </w:rPr>
             </w:pPr>
             <w:r>
               <w:rPr>
@@ -578,7 +674,6 @@
           </w:tcPr>
           <w:p>
             <w:pPr>
-              <w:pStyle w:val="Normal"/>
               <w:jc w:val="left"/>
               <w:pBdr>
                 <w:bottom w:val="none" w:sz="0" w:space="0" w:color="000000"/>
@@ -588,6 +683,15 @@
               </w:pBdr>
               <w:spacing w:after="100" w:before="100" w:line="240"/>
               <w:ind w:left="100" w:right="100" w:firstLine="0" w:firstLineChars="0"/>
+              <w:rPr>
+                <w:rFonts w:ascii="DejaVu Sans" w:hAnsi="DejaVu Sans" w:eastAsia="DejaVu Sans" w:cs="DejaVu Sans"/>
+                <w:i w:val="false"/>
+                <w:b w:val="false"/>
+                <w:u w:val="none"/>
+                <w:sz w:val="22"/>
+                <w:szCs w:val="22"/>
+                <w:color w:val="000000"/>
+              </w:rPr>
             </w:pPr>
           </w:p>
         </w:tc>
@@ -610,7 +714,6 @@
           </w:tcPr>
           <w:p>
             <w:pPr>
-              <w:pStyle w:val="Normal"/>
               <w:jc w:val="right"/>
               <w:pBdr>
                 <w:bottom w:val="none" w:sz="0" w:space="0" w:color="000000"/>
@@ -620,6 +723,15 @@
               </w:pBdr>
               <w:spacing w:after="100" w:before="100" w:line="240"/>
               <w:ind w:left="100" w:right="100" w:firstLine="0" w:firstLineChars="0"/>
+              <w:rPr>
+                <w:rFonts w:ascii="DejaVu Sans" w:hAnsi="DejaVu Sans" w:eastAsia="DejaVu Sans" w:cs="DejaVu Sans"/>
+                <w:i w:val="false"/>
+                <w:b w:val="false"/>
+                <w:u w:val="none"/>
+                <w:sz w:val="22"/>
+                <w:szCs w:val="22"/>
+                <w:color w:val="000000"/>
+              </w:rPr>
             </w:pPr>
             <w:r>
               <w:rPr>
@@ -654,7 +766,6 @@
           </w:tcPr>
           <w:p>
             <w:pPr>
-              <w:pStyle w:val="Normal"/>
               <w:jc w:val="right"/>
               <w:pBdr>
                 <w:bottom w:val="none" w:sz="0" w:space="0" w:color="000000"/>
@@ -664,6 +775,15 @@
               </w:pBdr>
               <w:spacing w:after="100" w:before="100" w:line="240"/>
               <w:ind w:left="100" w:right="100" w:firstLine="0" w:firstLineChars="0"/>
+              <w:rPr>
+                <w:rFonts w:ascii="DejaVu Sans" w:hAnsi="DejaVu Sans" w:eastAsia="DejaVu Sans" w:cs="DejaVu Sans"/>
+                <w:i w:val="false"/>
+                <w:b w:val="false"/>
+                <w:u w:val="none"/>
+                <w:sz w:val="22"/>
+                <w:szCs w:val="22"/>
+                <w:color w:val="000000"/>
+              </w:rPr>
             </w:pPr>
             <w:r>
               <w:rPr>
@@ -689,7 +809,7 @@
           <w:tcPr>
             <w:vMerge w:val="restart"/>
             <w:tcBorders>
-              <w:bottom w:val="single" w:sz="6" w:space="0" w:color="666666"/>
+              <w:bottom w:val="single" w:sz="12" w:space="0" w:color="666666"/>
               <w:top w:val="single" w:sz="6" w:space="0" w:color="666666"/>
               <w:left w:val="none" w:sz="0" w:space="0" w:color="000000"/>
               <w:right w:val="none" w:sz="0" w:space="0" w:color="000000"/>
@@ -705,7 +825,6 @@
           </w:tcPr>
           <w:p>
             <w:pPr>
-              <w:pStyle w:val="Normal"/>
               <w:jc w:val="left"/>
               <w:pBdr>
                 <w:bottom w:val="none" w:sz="0" w:space="0" w:color="000000"/>
@@ -715,6 +834,15 @@
               </w:pBdr>
               <w:spacing w:after="100" w:before="100" w:line="240"/>
               <w:ind w:left="100" w:right="100" w:firstLine="0" w:firstLineChars="0"/>
+              <w:rPr>
+                <w:rFonts w:ascii="DejaVu Sans" w:hAnsi="DejaVu Sans" w:eastAsia="DejaVu Sans" w:cs="DejaVu Sans"/>
+                <w:i w:val="false"/>
+                <w:b w:val="false"/>
+                <w:u w:val="none"/>
+                <w:sz w:val="22"/>
+                <w:szCs w:val="22"/>
+                <w:color w:val="000000"/>
+              </w:rPr>
             </w:pPr>
             <w:r>
               <w:rPr>
@@ -749,7 +877,6 @@
           </w:tcPr>
           <w:p>
             <w:pPr>
-              <w:pStyle w:val="Normal"/>
               <w:jc w:val="right"/>
               <w:pBdr>
                 <w:bottom w:val="none" w:sz="0" w:space="0" w:color="000000"/>
@@ -759,6 +886,15 @@
               </w:pBdr>
               <w:spacing w:after="100" w:before="100" w:line="240"/>
               <w:ind w:left="100" w:right="100" w:firstLine="0" w:firstLineChars="0"/>
+              <w:rPr>
+                <w:rFonts w:ascii="DejaVu Sans" w:hAnsi="DejaVu Sans" w:eastAsia="DejaVu Sans" w:cs="DejaVu Sans"/>
+                <w:i w:val="false"/>
+                <w:b w:val="false"/>
+                <w:u w:val="none"/>
+                <w:sz w:val="22"/>
+                <w:szCs w:val="22"/>
+                <w:color w:val="000000"/>
+              </w:rPr>
             </w:pPr>
             <w:r>
               <w:rPr>
@@ -793,7 +929,6 @@
           </w:tcPr>
           <w:p>
             <w:pPr>
-              <w:pStyle w:val="Normal"/>
               <w:jc w:val="right"/>
               <w:pBdr>
                 <w:bottom w:val="none" w:sz="0" w:space="0" w:color="000000"/>
@@ -803,6 +938,15 @@
               </w:pBdr>
               <w:spacing w:after="100" w:before="100" w:line="240"/>
               <w:ind w:left="100" w:right="100" w:firstLine="0" w:firstLineChars="0"/>
+              <w:rPr>
+                <w:rFonts w:ascii="DejaVu Sans" w:hAnsi="DejaVu Sans" w:eastAsia="DejaVu Sans" w:cs="DejaVu Sans"/>
+                <w:i w:val="false"/>
+                <w:b w:val="false"/>
+                <w:u w:val="none"/>
+                <w:sz w:val="22"/>
+                <w:szCs w:val="22"/>
+                <w:color w:val="000000"/>
+              </w:rPr>
             </w:pPr>
             <w:r>
               <w:rPr>
@@ -829,7 +973,7 @@
             <w:vMerge/>
             <w:tcBorders>
               <w:bottom w:val="single" w:sz="6" w:space="0" w:color="666666"/>
-              <w:top w:val="single" w:sz="6" w:space="0" w:color="666666"/>
+              <w:top w:val="single" w:sz="12" w:space="0" w:color="666666"/>
               <w:left w:val="none" w:sz="0" w:space="0" w:color="000000"/>
               <w:right w:val="none" w:sz="0" w:space="0" w:color="000000"/>
             </w:tcBorders>
@@ -844,7 +988,6 @@
           </w:tcPr>
           <w:p>
             <w:pPr>
-              <w:pStyle w:val="Normal"/>
               <w:jc w:val="left"/>
               <w:pBdr>
                 <w:bottom w:val="none" w:sz="0" w:space="0" w:color="000000"/>
@@ -854,6 +997,15 @@
               </w:pBdr>
               <w:spacing w:after="100" w:before="100" w:line="240"/>
               <w:ind w:left="100" w:right="100" w:firstLine="0" w:firstLineChars="0"/>
+              <w:rPr>
+                <w:rFonts w:ascii="DejaVu Sans" w:hAnsi="DejaVu Sans" w:eastAsia="DejaVu Sans" w:cs="DejaVu Sans"/>
+                <w:i w:val="false"/>
+                <w:b w:val="false"/>
+                <w:u w:val="none"/>
+                <w:sz w:val="22"/>
+                <w:szCs w:val="22"/>
+                <w:color w:val="000000"/>
+              </w:rPr>
             </w:pPr>
           </w:p>
         </w:tc>
@@ -876,7 +1028,6 @@
           </w:tcPr>
           <w:p>
             <w:pPr>
-              <w:pStyle w:val="Normal"/>
               <w:jc w:val="right"/>
               <w:pBdr>
                 <w:bottom w:val="none" w:sz="0" w:space="0" w:color="000000"/>
@@ -886,6 +1037,15 @@
               </w:pBdr>
               <w:spacing w:after="100" w:before="100" w:line="240"/>
               <w:ind w:left="100" w:right="100" w:firstLine="0" w:firstLineChars="0"/>
+              <w:rPr>
+                <w:rFonts w:ascii="DejaVu Sans" w:hAnsi="DejaVu Sans" w:eastAsia="DejaVu Sans" w:cs="DejaVu Sans"/>
+                <w:i w:val="false"/>
+                <w:b w:val="false"/>
+                <w:u w:val="none"/>
+                <w:sz w:val="22"/>
+                <w:szCs w:val="22"/>
+                <w:color w:val="000000"/>
+              </w:rPr>
             </w:pPr>
             <w:r>
               <w:rPr>
@@ -920,7 +1080,6 @@
           </w:tcPr>
           <w:p>
             <w:pPr>
-              <w:pStyle w:val="Normal"/>
               <w:jc w:val="right"/>
               <w:pBdr>
                 <w:bottom w:val="none" w:sz="0" w:space="0" w:color="000000"/>
@@ -930,6 +1089,15 @@
               </w:pBdr>
               <w:spacing w:after="100" w:before="100" w:line="240"/>
               <w:ind w:left="100" w:right="100" w:firstLine="0" w:firstLineChars="0"/>
+              <w:rPr>
+                <w:rFonts w:ascii="DejaVu Sans" w:hAnsi="DejaVu Sans" w:eastAsia="DejaVu Sans" w:cs="DejaVu Sans"/>
+                <w:i w:val="false"/>
+                <w:b w:val="false"/>
+                <w:u w:val="none"/>
+                <w:sz w:val="22"/>
+                <w:szCs w:val="22"/>
+                <w:color w:val="000000"/>
+              </w:rPr>
             </w:pPr>
             <w:r>
               <w:rPr>
@@ -971,7 +1139,6 @@
           </w:tcPr>
           <w:p>
             <w:pPr>
-              <w:pStyle w:val="Normal"/>
               <w:jc w:val="left"/>
               <w:pBdr>
                 <w:bottom w:val="none" w:sz="0" w:space="0" w:color="000000"/>
@@ -981,6 +1148,15 @@
               </w:pBdr>
               <w:spacing w:after="100" w:before="100" w:line="240"/>
               <w:ind w:left="100" w:right="100" w:firstLine="0" w:firstLineChars="0"/>
+              <w:rPr>
+                <w:rFonts w:ascii="DejaVu Sans" w:hAnsi="DejaVu Sans" w:eastAsia="DejaVu Sans" w:cs="DejaVu Sans"/>
+                <w:i w:val="false"/>
+                <w:b w:val="false"/>
+                <w:u w:val="none"/>
+                <w:sz w:val="22"/>
+                <w:szCs w:val="22"/>
+                <w:color w:val="000000"/>
+              </w:rPr>
             </w:pPr>
           </w:p>
         </w:tc>
@@ -1003,7 +1179,6 @@
           </w:tcPr>
           <w:p>
             <w:pPr>
-              <w:pStyle w:val="Normal"/>
               <w:jc w:val="right"/>
               <w:pBdr>
                 <w:bottom w:val="none" w:sz="0" w:space="0" w:color="000000"/>
@@ -1013,6 +1188,15 @@
               </w:pBdr>
               <w:spacing w:after="100" w:before="100" w:line="240"/>
               <w:ind w:left="100" w:right="100" w:firstLine="0" w:firstLineChars="0"/>
+              <w:rPr>
+                <w:rFonts w:ascii="DejaVu Sans" w:hAnsi="DejaVu Sans" w:eastAsia="DejaVu Sans" w:cs="DejaVu Sans"/>
+                <w:i w:val="false"/>
+                <w:b w:val="false"/>
+                <w:u w:val="none"/>
+                <w:sz w:val="22"/>
+                <w:szCs w:val="22"/>
+                <w:color w:val="000000"/>
+              </w:rPr>
             </w:pPr>
             <w:r>
               <w:rPr>
@@ -1047,7 +1231,6 @@
           </w:tcPr>
           <w:p>
             <w:pPr>
-              <w:pStyle w:val="Normal"/>
               <w:jc w:val="right"/>
               <w:pBdr>
                 <w:bottom w:val="none" w:sz="0" w:space="0" w:color="000000"/>
@@ -1057,6 +1240,15 @@
               </w:pBdr>
               <w:spacing w:after="100" w:before="100" w:line="240"/>
               <w:ind w:left="100" w:right="100" w:firstLine="0" w:firstLineChars="0"/>
+              <w:rPr>
+                <w:rFonts w:ascii="DejaVu Sans" w:hAnsi="DejaVu Sans" w:eastAsia="DejaVu Sans" w:cs="DejaVu Sans"/>
+                <w:i w:val="false"/>
+                <w:b w:val="false"/>
+                <w:u w:val="none"/>
+                <w:sz w:val="22"/>
+                <w:szCs w:val="22"/>
+                <w:color w:val="000000"/>
+              </w:rPr>
             </w:pPr>
             <w:r>
               <w:rPr>
@@ -1098,7 +1290,6 @@
           </w:tcPr>
           <w:p>
             <w:pPr>
-              <w:pStyle w:val="Normal"/>
               <w:jc w:val="left"/>
               <w:pBdr>
                 <w:bottom w:val="none" w:sz="0" w:space="0" w:color="000000"/>
@@ -1108,6 +1299,15 @@
               </w:pBdr>
               <w:spacing w:after="100" w:before="100" w:line="240"/>
               <w:ind w:left="100" w:right="100" w:firstLine="0" w:firstLineChars="0"/>
+              <w:rPr>
+                <w:rFonts w:ascii="DejaVu Sans" w:hAnsi="DejaVu Sans" w:eastAsia="DejaVu Sans" w:cs="DejaVu Sans"/>
+                <w:i w:val="false"/>
+                <w:b w:val="false"/>
+                <w:u w:val="none"/>
+                <w:sz w:val="22"/>
+                <w:szCs w:val="22"/>
+                <w:color w:val="000000"/>
+              </w:rPr>
             </w:pPr>
           </w:p>
         </w:tc>
@@ -1130,7 +1330,6 @@
           </w:tcPr>
           <w:p>
             <w:pPr>
-              <w:pStyle w:val="Normal"/>
               <w:jc w:val="right"/>
               <w:pBdr>
                 <w:bottom w:val="none" w:sz="0" w:space="0" w:color="000000"/>
@@ -1140,6 +1339,15 @@
               </w:pBdr>
               <w:spacing w:after="100" w:before="100" w:line="240"/>
               <w:ind w:left="100" w:right="100" w:firstLine="0" w:firstLineChars="0"/>
+              <w:rPr>
+                <w:rFonts w:ascii="DejaVu Sans" w:hAnsi="DejaVu Sans" w:eastAsia="DejaVu Sans" w:cs="DejaVu Sans"/>
+                <w:i w:val="false"/>
+                <w:b w:val="false"/>
+                <w:u w:val="none"/>
+                <w:sz w:val="22"/>
+                <w:szCs w:val="22"/>
+                <w:color w:val="000000"/>
+              </w:rPr>
             </w:pPr>
             <w:r>
               <w:rPr>
@@ -1174,7 +1382,6 @@
           </w:tcPr>
           <w:p>
             <w:pPr>
-              <w:pStyle w:val="Normal"/>
               <w:jc w:val="right"/>
               <w:pBdr>
                 <w:bottom w:val="none" w:sz="0" w:space="0" w:color="000000"/>
@@ -1184,6 +1391,15 @@
               </w:pBdr>
               <w:spacing w:after="100" w:before="100" w:line="240"/>
               <w:ind w:left="100" w:right="100" w:firstLine="0" w:firstLineChars="0"/>
+              <w:rPr>
+                <w:rFonts w:ascii="DejaVu Sans" w:hAnsi="DejaVu Sans" w:eastAsia="DejaVu Sans" w:cs="DejaVu Sans"/>
+                <w:i w:val="false"/>
+                <w:b w:val="false"/>
+                <w:u w:val="none"/>
+                <w:sz w:val="22"/>
+                <w:szCs w:val="22"/>
+                <w:color w:val="000000"/>
+              </w:rPr>
             </w:pPr>
             <w:r>
               <w:rPr>
@@ -1201,9 +1417,9 @@
         </w:tc>
       </w:tr>
     </w:tbl>
-    <w:sectPr w:officer="true">
-      <w:pgMar w:header="720" w:bottom="1440" w:top="1440" w:right="1440" w:left="1440" w:footer="720" w:gutter="720"/>
-      <w:pgSz w:h="16848" w:w="11952" w:orient="portrait"/>
+    <w:sectPr>
+      <w:pgMar w:header="708" w:bottom="1417" w:top="1417" w:right="1417" w:left="1417" w:footer="708" w:gutter="0"/>
+      <w:pgSz w:h="16838" w:w="11906" w:orient="portrait"/>
       <w:type w:val="continuous"/>
       <w:cols/>
     </w:sectPr>
